--- a/basic English learn/whole passage listen/natalie/natalie5/passage.docx
+++ b/basic English learn/whole passage listen/natalie/natalie5/passage.docx
@@ -77,6 +77,56 @@
           <w:lang w:val="en-US" w:eastAsia="zh-CN"/>
         </w:rPr>
       </w:pPr>
+    </w:p>
+    <w:p>
+      <w:pPr>
+        <w:rPr>
+          <w:rFonts w:hint="default"/>
+          <w:b/>
+          <w:bCs/>
+          <w:color w:val="C00000"/>
+          <w:sz w:val="36"/>
+          <w:szCs w:val="36"/>
+          <w:lang w:val="en-US" w:eastAsia="zh-CN"/>
+        </w:rPr>
+      </w:pPr>
+      <w:r>
+        <w:rPr>
+          <w:rFonts w:hint="eastAsia"/>
+          <w:b/>
+          <w:bCs/>
+          <w:color w:val="C00000"/>
+          <w:sz w:val="36"/>
+          <w:szCs w:val="36"/>
+          <w:lang w:val="en-US" w:eastAsia="zh-CN"/>
+        </w:rPr>
+        <w:t>一</w:t>
+      </w:r>
+    </w:p>
+    <w:p>
+      <w:pPr>
+        <w:rPr>
+          <w:rFonts w:hint="default"/>
+          <w:b/>
+          <w:bCs/>
+          <w:color w:val="C00000"/>
+          <w:sz w:val="36"/>
+          <w:szCs w:val="36"/>
+          <w:lang w:val="en-US" w:eastAsia="zh-CN"/>
+        </w:rPr>
+      </w:pPr>
+      <w:r>
+        <w:rPr>
+          <w:rFonts w:hint="eastAsia"/>
+          <w:b/>
+          <w:bCs/>
+          <w:color w:val="C00000"/>
+          <w:sz w:val="36"/>
+          <w:szCs w:val="36"/>
+          <w:lang w:val="en-US" w:eastAsia="zh-CN"/>
+        </w:rPr>
+        <w:t>00:00 - 1:30</w:t>
+      </w:r>
     </w:p>
     <w:p>
       <w:pPr>
@@ -389,12 +439,56 @@
     <w:p>
       <w:pPr>
         <w:rPr>
-          <w:rFonts w:hint="eastAsia"/>
-          <w:sz w:val="28"/>
-          <w:szCs w:val="28"/>
-          <w:lang w:val="en-US" w:eastAsia="zh-CN"/>
-        </w:rPr>
-      </w:pPr>
+          <w:rFonts w:hint="default"/>
+          <w:sz w:val="28"/>
+          <w:szCs w:val="28"/>
+          <w:lang w:val="en-US" w:eastAsia="zh-CN"/>
+        </w:rPr>
+      </w:pPr>
+    </w:p>
+    <w:p>
+      <w:pPr>
+        <w:rPr>
+          <w:rFonts w:hint="default"/>
+          <w:sz w:val="28"/>
+          <w:szCs w:val="28"/>
+          <w:lang w:val="en-US" w:eastAsia="zh-CN"/>
+        </w:rPr>
+      </w:pPr>
+      <w:r>
+        <w:rPr>
+          <w:rFonts w:hint="eastAsia"/>
+          <w:b/>
+          <w:bCs/>
+          <w:color w:val="C00000"/>
+          <w:sz w:val="36"/>
+          <w:szCs w:val="36"/>
+          <w:lang w:val="en-US" w:eastAsia="zh-CN"/>
+        </w:rPr>
+        <w:t>二</w:t>
+      </w:r>
+    </w:p>
+    <w:p>
+      <w:pPr>
+        <w:rPr>
+          <w:rFonts w:hint="default"/>
+          <w:sz w:val="28"/>
+          <w:szCs w:val="28"/>
+          <w:lang w:val="en-US" w:eastAsia="zh-CN"/>
+        </w:rPr>
+      </w:pPr>
+      <w:r>
+        <w:rPr>
+          <w:rFonts w:hint="eastAsia"/>
+          <w:b/>
+          <w:bCs/>
+          <w:color w:val="C00000"/>
+          <w:sz w:val="36"/>
+          <w:szCs w:val="36"/>
+          <w:lang w:val="en-US" w:eastAsia="zh-CN"/>
+        </w:rPr>
+        <w:t xml:space="preserve">1:33 - 2:06 </w:t>
+      </w:r>
     </w:p>
     <w:p>
       <w:pPr>
@@ -668,6 +762,50 @@
     <w:p>
       <w:pPr>
         <w:rPr>
+          <w:rFonts w:hint="default"/>
+          <w:sz w:val="28"/>
+          <w:szCs w:val="28"/>
+          <w:lang w:val="en-US" w:eastAsia="zh-CN"/>
+        </w:rPr>
+      </w:pPr>
+      <w:r>
+        <w:rPr>
+          <w:rFonts w:hint="eastAsia"/>
+          <w:b/>
+          <w:bCs/>
+          <w:color w:val="C00000"/>
+          <w:sz w:val="36"/>
+          <w:szCs w:val="36"/>
+          <w:lang w:val="en-US" w:eastAsia="zh-CN"/>
+        </w:rPr>
+        <w:t>三</w:t>
+      </w:r>
+    </w:p>
+    <w:p>
+      <w:pPr>
+        <w:rPr>
+          <w:rFonts w:hint="default"/>
+          <w:sz w:val="28"/>
+          <w:szCs w:val="28"/>
+          <w:lang w:val="en-US" w:eastAsia="zh-CN"/>
+        </w:rPr>
+      </w:pPr>
+      <w:r>
+        <w:rPr>
+          <w:rFonts w:hint="eastAsia"/>
+          <w:b/>
+          <w:bCs/>
+          <w:color w:val="C00000"/>
+          <w:sz w:val="36"/>
+          <w:szCs w:val="36"/>
+          <w:lang w:val="en-US" w:eastAsia="zh-CN"/>
+        </w:rPr>
+        <w:t>2:13 - 2:56</w:t>
+      </w:r>
+    </w:p>
+    <w:p>
+      <w:pPr>
+        <w:rPr>
           <w:rFonts w:hint="eastAsia"/>
           <w:sz w:val="28"/>
           <w:szCs w:val="28"/>
@@ -848,9 +986,56 @@
     <w:p>
       <w:pPr>
         <w:rPr>
-          <w:rFonts w:hint="eastAsia"/>
-          <w:sz w:val="28"/>
-          <w:szCs w:val="28"/>
+          <w:rFonts w:hint="default"/>
+          <w:sz w:val="28"/>
+          <w:szCs w:val="28"/>
+          <w:lang w:val="en-US" w:eastAsia="zh-CN"/>
+        </w:rPr>
+      </w:pPr>
+      <w:r>
+        <w:rPr>
+          <w:rFonts w:hint="eastAsia"/>
+          <w:b/>
+          <w:bCs/>
+          <w:color w:val="C00000"/>
+          <w:sz w:val="36"/>
+          <w:szCs w:val="36"/>
+          <w:lang w:val="en-US" w:eastAsia="zh-CN"/>
+        </w:rPr>
+        <w:t>四</w:t>
+      </w:r>
+    </w:p>
+    <w:p>
+      <w:pPr>
+        <w:rPr>
+          <w:rFonts w:hint="default"/>
+          <w:sz w:val="28"/>
+          <w:szCs w:val="28"/>
+          <w:lang w:val="en-US" w:eastAsia="zh-CN"/>
+        </w:rPr>
+      </w:pPr>
+      <w:r>
+        <w:rPr>
+          <w:rFonts w:hint="eastAsia"/>
+          <w:b/>
+          <w:bCs/>
+          <w:color w:val="C00000"/>
+          <w:sz w:val="36"/>
+          <w:szCs w:val="36"/>
+          <w:lang w:val="en-US" w:eastAsia="zh-CN"/>
+        </w:rPr>
+        <w:t>3:20 - 4:36</w:t>
+      </w:r>
+    </w:p>
+    <w:p>
+      <w:pPr>
+        <w:rPr>
+          <w:rFonts w:hint="eastAsia"/>
+          <w:b/>
+          <w:bCs/>
+          <w:color w:val="C00000"/>
+          <w:sz w:val="44"/>
+          <w:szCs w:val="44"/>
           <w:lang w:val="en-US" w:eastAsia="zh-CN"/>
         </w:rPr>
       </w:pPr>
@@ -1251,7 +1436,7 @@
     <w:p>
       <w:pPr>
         <w:rPr>
-          <w:rFonts w:hint="default"/>
+          <w:rFonts w:hint="eastAsia"/>
           <w:b/>
           <w:bCs/>
           <w:color w:val="C00000"/>
@@ -1260,9 +1445,11 @@
           <w:lang w:val="en-US" w:eastAsia="zh-CN"/>
         </w:rPr>
       </w:pPr>
-      <w:r>
-        <w:rPr>
-          <w:rFonts w:hint="eastAsia"/>
+    </w:p>
+    <w:p>
+      <w:pPr>
+        <w:rPr>
+          <w:rFonts w:hint="default"/>
           <w:b/>
           <w:bCs/>
           <w:color w:val="C00000"/>
@@ -1270,10 +1457,44 @@
           <w:szCs w:val="44"/>
           <w:lang w:val="en-US" w:eastAsia="zh-CN"/>
         </w:rPr>
-        <w:t>7</w:t>
-      </w:r>
-      <w:bookmarkStart w:id="0" w:name="_GoBack"/>
-      <w:bookmarkEnd w:id="0"/>
+      </w:pPr>
+      <w:r>
+        <w:rPr>
+          <w:rFonts w:hint="eastAsia"/>
+          <w:b/>
+          <w:bCs/>
+          <w:color w:val="C00000"/>
+          <w:sz w:val="44"/>
+          <w:szCs w:val="44"/>
+          <w:lang w:val="en-US" w:eastAsia="zh-CN"/>
+        </w:rPr>
+        <w:t>五</w:t>
+      </w:r>
+    </w:p>
+    <w:p>
+      <w:pPr>
+        <w:rPr>
+          <w:rFonts w:hint="default"/>
+          <w:b/>
+          <w:bCs/>
+          <w:color w:val="C00000"/>
+          <w:sz w:val="44"/>
+          <w:szCs w:val="44"/>
+          <w:lang w:val="en-US" w:eastAsia="zh-CN"/>
+        </w:rPr>
+      </w:pPr>
+      <w:r>
+        <w:rPr>
+          <w:rFonts w:hint="eastAsia"/>
+          <w:b/>
+          <w:bCs/>
+          <w:color w:val="C00000"/>
+          <w:sz w:val="36"/>
+          <w:szCs w:val="36"/>
+          <w:lang w:val="en-US" w:eastAsia="zh-CN"/>
+        </w:rPr>
+        <w:t>5:10 - 5:58</w:t>
+      </w:r>
     </w:p>
     <w:p>
       <w:pPr>
@@ -1489,7 +1710,7 @@
     <w:p>
       <w:pPr>
         <w:rPr>
-          <w:rFonts w:hint="default"/>
+          <w:rFonts w:hint="eastAsia"/>
           <w:sz w:val="28"/>
           <w:szCs w:val="28"/>
           <w:lang w:val="en-US" w:eastAsia="zh-CN"/>
@@ -1575,6 +1796,63 @@
           <w:lang w:val="en-US" w:eastAsia="zh-CN"/>
         </w:rPr>
         <w:t>s like a four-hour road trip with my mom and my little brother.</w:t>
+      </w:r>
+    </w:p>
+    <w:p>
+      <w:pPr>
+        <w:rPr>
+          <w:rFonts w:hint="eastAsia"/>
+          <w:sz w:val="28"/>
+          <w:szCs w:val="28"/>
+          <w:lang w:val="en-US" w:eastAsia="zh-CN"/>
+        </w:rPr>
+      </w:pPr>
+    </w:p>
+    <w:p>
+      <w:pPr>
+        <w:rPr>
+          <w:rFonts w:hint="default"/>
+          <w:b/>
+          <w:bCs/>
+          <w:color w:val="C00000"/>
+          <w:sz w:val="36"/>
+          <w:szCs w:val="36"/>
+          <w:lang w:val="en-US" w:eastAsia="zh-CN"/>
+        </w:rPr>
+      </w:pPr>
+      <w:r>
+        <w:rPr>
+          <w:rFonts w:hint="eastAsia"/>
+          <w:b/>
+          <w:bCs/>
+          <w:color w:val="C00000"/>
+          <w:sz w:val="36"/>
+          <w:szCs w:val="36"/>
+          <w:lang w:val="en-US" w:eastAsia="zh-CN"/>
+        </w:rPr>
+        <w:t>六</w:t>
+      </w:r>
+    </w:p>
+    <w:p>
+      <w:pPr>
+        <w:rPr>
+          <w:rFonts w:hint="default"/>
+          <w:sz w:val="28"/>
+          <w:szCs w:val="28"/>
+          <w:lang w:val="en-US" w:eastAsia="zh-CN"/>
+        </w:rPr>
+      </w:pPr>
+      <w:r>
+        <w:rPr>
+          <w:rFonts w:hint="eastAsia"/>
+          <w:b/>
+          <w:bCs/>
+          <w:color w:val="C00000"/>
+          <w:sz w:val="36"/>
+          <w:szCs w:val="36"/>
+          <w:lang w:val="en-US" w:eastAsia="zh-CN"/>
+        </w:rPr>
+        <w:t>6:23 - 7:15</w:t>
       </w:r>
     </w:p>
     <w:p>
@@ -1813,6 +2091,50 @@
     <w:p>
       <w:pPr>
         <w:rPr>
+          <w:rFonts w:hint="default"/>
+          <w:sz w:val="28"/>
+          <w:szCs w:val="28"/>
+          <w:lang w:val="en-US" w:eastAsia="zh-CN"/>
+        </w:rPr>
+      </w:pPr>
+      <w:r>
+        <w:rPr>
+          <w:rFonts w:hint="eastAsia"/>
+          <w:b/>
+          <w:bCs/>
+          <w:color w:val="C00000"/>
+          <w:sz w:val="36"/>
+          <w:szCs w:val="36"/>
+          <w:lang w:val="en-US" w:eastAsia="zh-CN"/>
+        </w:rPr>
+        <w:t>七</w:t>
+      </w:r>
+    </w:p>
+    <w:p>
+      <w:pPr>
+        <w:rPr>
+          <w:rFonts w:hint="default"/>
+          <w:sz w:val="28"/>
+          <w:szCs w:val="28"/>
+          <w:lang w:val="en-US" w:eastAsia="zh-CN"/>
+        </w:rPr>
+      </w:pPr>
+      <w:r>
+        <w:rPr>
+          <w:rFonts w:hint="eastAsia"/>
+          <w:b/>
+          <w:bCs/>
+          <w:color w:val="C00000"/>
+          <w:sz w:val="36"/>
+          <w:szCs w:val="36"/>
+          <w:lang w:val="en-US" w:eastAsia="zh-CN"/>
+        </w:rPr>
+        <w:t>7:52 - 8:45</w:t>
+      </w:r>
+    </w:p>
+    <w:p>
+      <w:pPr>
+        <w:rPr>
           <w:rFonts w:hint="eastAsia"/>
           <w:sz w:val="28"/>
           <w:szCs w:val="28"/>
@@ -2019,7 +2341,7 @@
           <w:szCs w:val="28"/>
           <w:lang w:val="en-US" w:eastAsia="zh-CN"/>
         </w:rPr>
-        <w:t>water,  Jared</w:t>
+        <w:t>water, Jared</w:t>
       </w:r>
       <w:r>
         <w:rPr>
@@ -2245,6 +2567,50 @@
     <w:p>
       <w:pPr>
         <w:rPr>
+          <w:rFonts w:hint="default"/>
+          <w:sz w:val="28"/>
+          <w:szCs w:val="28"/>
+          <w:lang w:val="en-US" w:eastAsia="zh-CN"/>
+        </w:rPr>
+      </w:pPr>
+      <w:r>
+        <w:rPr>
+          <w:rFonts w:hint="eastAsia"/>
+          <w:b/>
+          <w:bCs/>
+          <w:color w:val="C00000"/>
+          <w:sz w:val="36"/>
+          <w:szCs w:val="36"/>
+          <w:lang w:val="en-US" w:eastAsia="zh-CN"/>
+        </w:rPr>
+        <w:t>八</w:t>
+      </w:r>
+    </w:p>
+    <w:p>
+      <w:pPr>
+        <w:rPr>
+          <w:rFonts w:hint="default"/>
+          <w:sz w:val="28"/>
+          <w:szCs w:val="28"/>
+          <w:lang w:val="en-US" w:eastAsia="zh-CN"/>
+        </w:rPr>
+      </w:pPr>
+      <w:r>
+        <w:rPr>
+          <w:rFonts w:hint="eastAsia"/>
+          <w:b/>
+          <w:bCs/>
+          <w:color w:val="C00000"/>
+          <w:sz w:val="36"/>
+          <w:szCs w:val="36"/>
+          <w:lang w:val="en-US" w:eastAsia="zh-CN"/>
+        </w:rPr>
+        <w:t>8:53 - 9:33</w:t>
+      </w:r>
+    </w:p>
+    <w:p>
+      <w:pPr>
+        <w:rPr>
           <w:rFonts w:hint="eastAsia"/>
           <w:sz w:val="28"/>
           <w:szCs w:val="28"/>
@@ -2396,6 +2762,62 @@
     <w:p>
       <w:pPr>
         <w:rPr>
+          <w:rFonts w:hint="eastAsia"/>
+          <w:sz w:val="28"/>
+          <w:szCs w:val="28"/>
+          <w:lang w:val="en-US" w:eastAsia="zh-CN"/>
+        </w:rPr>
+      </w:pPr>
+    </w:p>
+    <w:p>
+      <w:pPr>
+        <w:rPr>
+          <w:rFonts w:hint="default"/>
+          <w:sz w:val="28"/>
+          <w:szCs w:val="28"/>
+          <w:lang w:val="en-US" w:eastAsia="zh-CN"/>
+        </w:rPr>
+      </w:pPr>
+      <w:r>
+        <w:rPr>
+          <w:rFonts w:hint="eastAsia"/>
+          <w:b/>
+          <w:bCs/>
+          <w:color w:val="C00000"/>
+          <w:sz w:val="36"/>
+          <w:szCs w:val="36"/>
+          <w:lang w:val="en-US" w:eastAsia="zh-CN"/>
+        </w:rPr>
+        <w:t>九</w:t>
+      </w:r>
+      <w:bookmarkStart w:id="0" w:name="_GoBack"/>
+      <w:bookmarkEnd w:id="0"/>
+    </w:p>
+    <w:p>
+      <w:pPr>
+        <w:rPr>
+          <w:rFonts w:hint="default"/>
+          <w:sz w:val="28"/>
+          <w:szCs w:val="28"/>
+          <w:lang w:val="en-US" w:eastAsia="zh-CN"/>
+        </w:rPr>
+      </w:pPr>
+      <w:r>
+        <w:rPr>
+          <w:rFonts w:hint="eastAsia"/>
+          <w:b/>
+          <w:bCs/>
+          <w:color w:val="C00000"/>
+          <w:sz w:val="36"/>
+          <w:szCs w:val="36"/>
+          <w:lang w:val="en-US" w:eastAsia="zh-CN"/>
+        </w:rPr>
+        <w:t>9:52 - 11:27</w:t>
+      </w:r>
+    </w:p>
+    <w:p>
+      <w:pPr>
+        <w:rPr>
           <w:rFonts w:hint="default"/>
           <w:sz w:val="28"/>
           <w:szCs w:val="28"/>
@@ -2751,7 +3173,26 @@
           <w:szCs w:val="28"/>
           <w:lang w:val="en-US" w:eastAsia="zh-CN"/>
         </w:rPr>
-        <w:t>s like to be, like normal teens and have a normal teenage friendship. The three times Natalie and I have met before been super super short, only a matter of a few days. But being able to spend an entire week with you. I</w:t>
+        <w:t xml:space="preserve">s like to be, like normal teens and have a normal teenage friendship. The three times Natalie and I have met before been super super short, only </w:t>
+      </w:r>
+      <w:r>
+        <w:rPr>
+          <w:rFonts w:hint="eastAsia"/>
+          <w:color w:val="C00000"/>
+          <w:sz w:val="28"/>
+          <w:szCs w:val="28"/>
+          <w:lang w:val="en-US" w:eastAsia="zh-CN"/>
+        </w:rPr>
+        <w:t>a matter of</w:t>
+      </w:r>
+      <w:r>
+        <w:rPr>
+          <w:rFonts w:hint="eastAsia"/>
+          <w:sz w:val="28"/>
+          <w:szCs w:val="28"/>
+          <w:lang w:val="en-US" w:eastAsia="zh-CN"/>
+        </w:rPr>
+        <w:t xml:space="preserve"> a few days. But being able to spend an entire week with you. I</w:t>
       </w:r>
       <w:r>
         <w:rPr>
@@ -3090,6 +3531,7 @@
   </w:latentStyles>
   <w:style w:type="paragraph" w:default="1" w:styleId="1">
     <w:name w:val="Normal"/>
+    <w:autoRedefine/>
     <w:qFormat/>
     <w:uiPriority w:val="0"/>
     <w:pPr>

--- a/basic English learn/whole passage listen/natalie/natalie5/passage.docx
+++ b/basic English learn/whole passage listen/natalie/natalie5/passage.docx
@@ -2790,8 +2790,6 @@
         </w:rPr>
         <w:t>九</w:t>
       </w:r>
-      <w:bookmarkStart w:id="0" w:name="_GoBack"/>
-      <w:bookmarkEnd w:id="0"/>
     </w:p>
     <w:p>
       <w:pPr>
@@ -3192,25 +3190,36 @@
           <w:szCs w:val="28"/>
           <w:lang w:val="en-US" w:eastAsia="zh-CN"/>
         </w:rPr>
-        <w:t xml:space="preserve"> a few days. But being able to spend an entire week with you. I</w:t>
-      </w:r>
-      <w:r>
-        <w:rPr>
-          <w:rFonts w:hint="default"/>
-          <w:sz w:val="28"/>
-          <w:szCs w:val="28"/>
-          <w:lang w:val="en-US" w:eastAsia="zh-CN"/>
-        </w:rPr>
-        <w:t>’</w:t>
-      </w:r>
-      <w:r>
-        <w:rPr>
-          <w:rFonts w:hint="eastAsia"/>
-          <w:sz w:val="28"/>
-          <w:szCs w:val="28"/>
-          <w:lang w:val="en-US" w:eastAsia="zh-CN"/>
-        </w:rPr>
-        <w:t>ve really got to grow with being able to just your states your city your house your own room. It</w:t>
+        <w:t xml:space="preserve"> a few days. But being able to spend </w:t>
+      </w:r>
+      <w:bookmarkStart w:id="0" w:name="_GoBack"/>
+      <w:bookmarkEnd w:id="0"/>
+      <w:r>
+        <w:rPr>
+          <w:rFonts w:hint="eastAsia"/>
+          <w:sz w:val="28"/>
+          <w:szCs w:val="28"/>
+          <w:lang w:val="en-US" w:eastAsia="zh-CN"/>
+        </w:rPr>
+        <w:t>an entire week with you. I</w:t>
+      </w:r>
+      <w:r>
+        <w:rPr>
+          <w:rFonts w:hint="default"/>
+          <w:sz w:val="28"/>
+          <w:szCs w:val="28"/>
+          <w:lang w:val="en-US" w:eastAsia="zh-CN"/>
+        </w:rPr>
+        <w:t>’</w:t>
+      </w:r>
+      <w:r>
+        <w:rPr>
+          <w:rFonts w:hint="eastAsia"/>
+          <w:sz w:val="28"/>
+          <w:szCs w:val="28"/>
+          <w:lang w:val="en-US" w:eastAsia="zh-CN"/>
+        </w:rPr>
+        <w:t>ve really got to grow with you. being able to just your states your city your house your own room. It</w:t>
       </w:r>
       <w:r>
         <w:rPr>
